--- a/UD03/Actividades/UD 03 - Actividades 01.docx
+++ b/UD03/Actividades/UD 03 - Actividades 01.docx
@@ -1282,7 +1282,7 @@
           <w:szCs w:val="32"/>
           <w:rtl w:val="0"/>
         </w:rPr>
-        <w:t xml:space="preserve">2</w:t>
+        <w:t xml:space="preserve">3</w:t>
       </w:r>
       <w:r>
         <w:rPr>
@@ -1293,7 +1293,7 @@
           <w:szCs w:val="32"/>
           <w:rtl w:val="0"/>
         </w:rPr>
-        <w:t xml:space="preserve">. Sintax</w:t>
+        <w:t xml:space="preserve">. Objetos pr</w:t>
       </w:r>
       <w:r>
         <w:rPr>
@@ -1303,7 +1303,7 @@
           <w:szCs w:val="32"/>
           <w:rtl w:val="0"/>
         </w:rPr>
-        <w:t xml:space="preserve">is Javascript ES6 - Actividades 01</w:t>
+        <w:t xml:space="preserve">edefinidos - Actividades 01</w:t>
       </w:r>
       <w:r>
         <w:rPr>
